--- a/git.docx
+++ b/git.docx
@@ -306,9 +306,450 @@
             <w:tcW w:w="4537" w:type="dxa"/>
           </w:tcPr>
           <w:p>
+            <w:proofErr w:type="spellStart"/>
+            <w:r>
+              <w:t>git</w:t>
+            </w:r>
+            <w:proofErr w:type="spellEnd"/>
+            <w:r>
+              <w:t xml:space="preserve"> log</w:t>
+            </w:r>
+          </w:p>
+        </w:tc>
+        <w:tc>
+          <w:tcPr>
+            <w:tcW w:w="5528" w:type="dxa"/>
+          </w:tcPr>
+          <w:p>
+            <w:r>
+              <w:t xml:space="preserve">Vemos los </w:t>
+            </w:r>
+            <w:proofErr w:type="spellStart"/>
+            <w:r>
+              <w:t>commit</w:t>
+            </w:r>
+            <w:proofErr w:type="spellEnd"/>
+            <w:r>
+              <w:t xml:space="preserve"> que tenemos.</w:t>
+            </w:r>
+          </w:p>
+        </w:tc>
+      </w:tr>
+      <w:tr>
+        <w:tc>
+          <w:tcPr>
+            <w:tcW w:w="4537" w:type="dxa"/>
+          </w:tcPr>
+          <w:p>
+            <w:proofErr w:type="spellStart"/>
+            <w:r>
+              <w:t>git</w:t>
+            </w:r>
+            <w:proofErr w:type="spellEnd"/>
+            <w:r>
+              <w:t xml:space="preserve"> </w:t>
+            </w:r>
+            <w:proofErr w:type="spellStart"/>
+            <w:r>
+              <w:t>checkout</w:t>
+            </w:r>
+            <w:proofErr w:type="spellEnd"/>
+            <w:r>
+              <w:t xml:space="preserve"> </w:t>
+            </w:r>
+            <w:proofErr w:type="spellStart"/>
+            <w:r>
+              <w:t>com</w:t>
+            </w:r>
+            <w:r>
+              <w:t>m</w:t>
+            </w:r>
+            <w:r>
+              <w:t>it</w:t>
+            </w:r>
+            <w:proofErr w:type="spellEnd"/>
+          </w:p>
+        </w:tc>
+        <w:tc>
+          <w:tcPr>
+            <w:tcW w:w="5528" w:type="dxa"/>
+          </w:tcPr>
+          <w:p>
+            <w:r>
+              <w:t xml:space="preserve">Ir a un </w:t>
+            </w:r>
+            <w:proofErr w:type="spellStart"/>
+            <w:r>
+              <w:t>commit</w:t>
+            </w:r>
+            <w:proofErr w:type="spellEnd"/>
+            <w:r>
+              <w:t>.</w:t>
+            </w:r>
+          </w:p>
+        </w:tc>
+      </w:tr>
+      <w:tr>
+        <w:tc>
+          <w:tcPr>
+            <w:tcW w:w="4537" w:type="dxa"/>
+          </w:tcPr>
+          <w:p>
+            <w:proofErr w:type="spellStart"/>
+            <w:r>
+              <w:t>git</w:t>
+            </w:r>
+            <w:proofErr w:type="spellEnd"/>
+            <w:r>
+              <w:t xml:space="preserve"> </w:t>
+            </w:r>
+            <w:proofErr w:type="spellStart"/>
+            <w:r>
+              <w:t>checkout</w:t>
+            </w:r>
+            <w:proofErr w:type="spellEnd"/>
+            <w:r>
+              <w:t xml:space="preserve"> master</w:t>
+            </w:r>
+          </w:p>
+        </w:tc>
+        <w:tc>
+          <w:tcPr>
+            <w:tcW w:w="5528" w:type="dxa"/>
+          </w:tcPr>
+          <w:p>
+            <w:r>
+              <w:t xml:space="preserve">Ir al </w:t>
+            </w:r>
+            <w:proofErr w:type="spellStart"/>
+            <w:proofErr w:type="gramStart"/>
+            <w:r>
+              <w:t>ultimo</w:t>
+            </w:r>
+            <w:proofErr w:type="spellEnd"/>
+            <w:proofErr w:type="gramEnd"/>
+            <w:r>
+              <w:t xml:space="preserve"> </w:t>
+            </w:r>
+            <w:proofErr w:type="spellStart"/>
+            <w:r>
+              <w:t>commit</w:t>
+            </w:r>
+            <w:proofErr w:type="spellEnd"/>
+            <w:r>
+              <w:t>.</w:t>
+            </w:r>
+          </w:p>
+        </w:tc>
+      </w:tr>
+      <w:tr>
+        <w:tc>
+          <w:tcPr>
+            <w:tcW w:w="4537" w:type="dxa"/>
+          </w:tcPr>
+          <w:p>
+            <w:proofErr w:type="spellStart"/>
+            <w:r>
+              <w:t>git</w:t>
+            </w:r>
+            <w:proofErr w:type="spellEnd"/>
+            <w:r>
+              <w:t xml:space="preserve"> </w:t>
+            </w:r>
+            <w:proofErr w:type="spellStart"/>
+            <w:r>
+              <w:t>reset</w:t>
+            </w:r>
+            <w:proofErr w:type="spellEnd"/>
+            <w:r>
+              <w:t xml:space="preserve"> –</w:t>
+            </w:r>
+            <w:proofErr w:type="spellStart"/>
+            <w:r>
+              <w:t>soft</w:t>
+            </w:r>
+            <w:proofErr w:type="spellEnd"/>
+            <w:r>
+              <w:t xml:space="preserve"> </w:t>
+            </w:r>
+            <w:proofErr w:type="spellStart"/>
+            <w:r>
+              <w:t>commit</w:t>
+            </w:r>
+            <w:proofErr w:type="spellEnd"/>
+          </w:p>
+        </w:tc>
+        <w:tc>
+          <w:tcPr>
+            <w:tcW w:w="5528" w:type="dxa"/>
+          </w:tcPr>
+          <w:p>
+            <w:r>
+              <w:t xml:space="preserve">Borra un </w:t>
+            </w:r>
+            <w:proofErr w:type="spellStart"/>
+            <w:r>
+              <w:t>commit</w:t>
+            </w:r>
+            <w:proofErr w:type="spellEnd"/>
+            <w:r>
+              <w:t xml:space="preserve"> sin borrar nada </w:t>
+            </w:r>
+            <w:proofErr w:type="spellStart"/>
+            <w:proofErr w:type="gramStart"/>
+            <w:r>
+              <w:t>mas</w:t>
+            </w:r>
+            <w:proofErr w:type="spellEnd"/>
+            <w:proofErr w:type="gramEnd"/>
+            <w:r>
+              <w:t>.</w:t>
+            </w:r>
+          </w:p>
+        </w:tc>
+      </w:tr>
+      <w:tr>
+        <w:tc>
+          <w:tcPr>
+            <w:tcW w:w="4537" w:type="dxa"/>
+          </w:tcPr>
+          <w:p>
+            <w:proofErr w:type="spellStart"/>
+            <w:r>
+              <w:t>git</w:t>
+            </w:r>
+            <w:proofErr w:type="spellEnd"/>
+            <w:r>
+              <w:t xml:space="preserve"> </w:t>
+            </w:r>
+            <w:proofErr w:type="spellStart"/>
+            <w:r>
+              <w:t>reset</w:t>
+            </w:r>
+            <w:proofErr w:type="spellEnd"/>
+            <w:r>
+              <w:t xml:space="preserve"> –</w:t>
+            </w:r>
+            <w:proofErr w:type="spellStart"/>
+            <w:r>
+              <w:t>hard</w:t>
+            </w:r>
+            <w:proofErr w:type="spellEnd"/>
+            <w:r>
+              <w:t xml:space="preserve"> </w:t>
+            </w:r>
+            <w:proofErr w:type="spellStart"/>
+            <w:r>
+              <w:t>commit</w:t>
+            </w:r>
+            <w:proofErr w:type="spellEnd"/>
+          </w:p>
+        </w:tc>
+        <w:tc>
+          <w:tcPr>
+            <w:tcW w:w="5528" w:type="dxa"/>
+          </w:tcPr>
+          <w:p>
+            <w:r>
+              <w:t xml:space="preserve">Borra un </w:t>
+            </w:r>
+            <w:proofErr w:type="spellStart"/>
+            <w:r>
+              <w:t>commit</w:t>
+            </w:r>
+            <w:proofErr w:type="spellEnd"/>
+            <w:r>
+              <w:t xml:space="preserve"> borrando todo el código.</w:t>
+            </w:r>
+          </w:p>
+        </w:tc>
+      </w:tr>
+      <w:tr>
+        <w:tc>
+          <w:tcPr>
+            <w:tcW w:w="4537" w:type="dxa"/>
+          </w:tcPr>
+          <w:p>
+            <w:proofErr w:type="spellStart"/>
+            <w:r>
+              <w:t>git</w:t>
+            </w:r>
+            <w:proofErr w:type="spellEnd"/>
+            <w:r>
+              <w:t xml:space="preserve"> </w:t>
+            </w:r>
+            <w:proofErr w:type="spellStart"/>
+            <w:r>
+              <w:t>branch</w:t>
+            </w:r>
+            <w:proofErr w:type="spellEnd"/>
+          </w:p>
+        </w:tc>
+        <w:tc>
+          <w:tcPr>
+            <w:tcW w:w="5528" w:type="dxa"/>
+          </w:tcPr>
+          <w:p>
+            <w:r>
+              <w:t>Ver Ramas.</w:t>
+            </w:r>
+          </w:p>
+        </w:tc>
+      </w:tr>
+      <w:tr>
+        <w:tc>
+          <w:tcPr>
+            <w:tcW w:w="4537" w:type="dxa"/>
+          </w:tcPr>
+          <w:p>
+            <w:proofErr w:type="spellStart"/>
+            <w:r>
+              <w:t>git</w:t>
+            </w:r>
+            <w:proofErr w:type="spellEnd"/>
+            <w:r>
+              <w:t xml:space="preserve"> </w:t>
+            </w:r>
+            <w:proofErr w:type="spellStart"/>
+            <w:r>
+              <w:t>branch</w:t>
+            </w:r>
+            <w:proofErr w:type="spellEnd"/>
+            <w:r>
+              <w:t xml:space="preserve"> nueva rama</w:t>
+            </w:r>
+          </w:p>
+        </w:tc>
+        <w:tc>
+          <w:tcPr>
+            <w:tcW w:w="5528" w:type="dxa"/>
+          </w:tcPr>
+          <w:p>
+            <w:r>
+              <w:t>Crear rama.</w:t>
+            </w:r>
+          </w:p>
+        </w:tc>
+      </w:tr>
+      <w:tr>
+        <w:tc>
+          <w:tcPr>
+            <w:tcW w:w="4537" w:type="dxa"/>
+          </w:tcPr>
+          <w:p>
+            <w:proofErr w:type="spellStart"/>
+            <w:r>
+              <w:t>git</w:t>
+            </w:r>
+            <w:proofErr w:type="spellEnd"/>
+            <w:r>
+              <w:t xml:space="preserve"> </w:t>
+            </w:r>
+            <w:proofErr w:type="spellStart"/>
+            <w:r>
+              <w:t>checkout</w:t>
+            </w:r>
+            <w:proofErr w:type="spellEnd"/>
+            <w:r>
+              <w:t xml:space="preserve"> rama</w:t>
+            </w:r>
+          </w:p>
+        </w:tc>
+        <w:tc>
+          <w:tcPr>
+            <w:tcW w:w="5528" w:type="dxa"/>
+          </w:tcPr>
+          <w:p>
+            <w:r>
+              <w:t>Cambiar de rama.</w:t>
+            </w:r>
+          </w:p>
+        </w:tc>
+      </w:tr>
+      <w:tr>
+        <w:tc>
+          <w:tcPr>
+            <w:tcW w:w="4537" w:type="dxa"/>
+          </w:tcPr>
+          <w:p>
+            <w:proofErr w:type="spellStart"/>
+            <w:r>
+              <w:t>git</w:t>
+            </w:r>
+            <w:proofErr w:type="spellEnd"/>
+            <w:r>
+              <w:t xml:space="preserve"> </w:t>
+            </w:r>
+            <w:proofErr w:type="spellStart"/>
+            <w:r>
+              <w:t>branch</w:t>
+            </w:r>
+            <w:proofErr w:type="spellEnd"/>
+            <w:r>
+              <w:t xml:space="preserve"> –</w:t>
+            </w:r>
+            <w:r>
+              <w:t>D</w:t>
+            </w:r>
             <w:bookmarkStart w:id="0" w:name="_GoBack"/>
             <w:bookmarkEnd w:id="0"/>
-          </w:p>
+            <w:r>
+              <w:t xml:space="preserve"> rama</w:t>
+            </w:r>
+          </w:p>
+        </w:tc>
+        <w:tc>
+          <w:tcPr>
+            <w:tcW w:w="5528" w:type="dxa"/>
+          </w:tcPr>
+          <w:p>
+            <w:r>
+              <w:t>Borrar rama.</w:t>
+            </w:r>
+          </w:p>
+        </w:tc>
+      </w:tr>
+      <w:tr>
+        <w:tc>
+          <w:tcPr>
+            <w:tcW w:w="4537" w:type="dxa"/>
+          </w:tcPr>
+          <w:p>
+            <w:proofErr w:type="spellStart"/>
+            <w:r>
+              <w:t>git</w:t>
+            </w:r>
+            <w:proofErr w:type="spellEnd"/>
+            <w:r>
+              <w:t xml:space="preserve"> </w:t>
+            </w:r>
+            <w:proofErr w:type="spellStart"/>
+            <w:r>
+              <w:t>merge</w:t>
+            </w:r>
+            <w:proofErr w:type="spellEnd"/>
+            <w:r>
+              <w:t xml:space="preserve"> rama</w:t>
+            </w:r>
+          </w:p>
+        </w:tc>
+        <w:tc>
+          <w:tcPr>
+            <w:tcW w:w="5528" w:type="dxa"/>
+          </w:tcPr>
+          <w:p>
+            <w:r>
+              <w:t>Fusiona la rama actual con la que ponemos en rama.</w:t>
+            </w:r>
+          </w:p>
+        </w:tc>
+      </w:tr>
+      <w:tr>
+        <w:tc>
+          <w:tcPr>
+            <w:tcW w:w="4537" w:type="dxa"/>
+          </w:tcPr>
+          <w:p/>
         </w:tc>
         <w:tc>
           <w:tcPr>

--- a/git.docx
+++ b/git.docx
@@ -682,74 +682,222 @@
             </w:r>
             <w:proofErr w:type="spellStart"/>
             <w:r>
+              <w:t>checkout</w:t>
+            </w:r>
+            <w:proofErr w:type="spellEnd"/>
+            <w:r>
+              <w:t xml:space="preserve"> –b rama</w:t>
+            </w:r>
+          </w:p>
+        </w:tc>
+        <w:tc>
+          <w:tcPr>
+            <w:tcW w:w="5528" w:type="dxa"/>
+          </w:tcPr>
+          <w:p>
+            <w:r>
+              <w:t>Crea la rama y te mueve a ella.</w:t>
+            </w:r>
+          </w:p>
+        </w:tc>
+      </w:tr>
+      <w:tr>
+        <w:tc>
+          <w:tcPr>
+            <w:tcW w:w="4537" w:type="dxa"/>
+          </w:tcPr>
+          <w:p>
+            <w:proofErr w:type="spellStart"/>
+            <w:r>
+              <w:t>git</w:t>
+            </w:r>
+            <w:proofErr w:type="spellEnd"/>
+            <w:r>
+              <w:t xml:space="preserve"> </w:t>
+            </w:r>
+            <w:proofErr w:type="spellStart"/>
+            <w:r>
               <w:t>branch</w:t>
             </w:r>
             <w:proofErr w:type="spellEnd"/>
             <w:r>
-              <w:t xml:space="preserve"> –</w:t>
-            </w:r>
-            <w:r>
-              <w:t>D</w:t>
-            </w:r>
+              <w:t xml:space="preserve"> –D rama</w:t>
+            </w:r>
+          </w:p>
+        </w:tc>
+        <w:tc>
+          <w:tcPr>
+            <w:tcW w:w="5528" w:type="dxa"/>
+          </w:tcPr>
+          <w:p>
+            <w:r>
+              <w:t>Borrar rama.</w:t>
+            </w:r>
+          </w:p>
+        </w:tc>
+      </w:tr>
+      <w:tr>
+        <w:tc>
+          <w:tcPr>
+            <w:tcW w:w="4537" w:type="dxa"/>
+          </w:tcPr>
+          <w:p>
+            <w:proofErr w:type="spellStart"/>
+            <w:r>
+              <w:t>git</w:t>
+            </w:r>
+            <w:proofErr w:type="spellEnd"/>
+            <w:r>
+              <w:t xml:space="preserve"> </w:t>
+            </w:r>
+            <w:proofErr w:type="spellStart"/>
+            <w:r>
+              <w:t>merge</w:t>
+            </w:r>
+            <w:proofErr w:type="spellEnd"/>
+            <w:r>
+              <w:t xml:space="preserve"> rama</w:t>
+            </w:r>
+          </w:p>
+        </w:tc>
+        <w:tc>
+          <w:tcPr>
+            <w:tcW w:w="5528" w:type="dxa"/>
+          </w:tcPr>
+          <w:p>
+            <w:r>
+              <w:t>Fusiona la rama actual con la que ponemos en rama.</w:t>
+            </w:r>
+          </w:p>
+        </w:tc>
+      </w:tr>
+      <w:tr>
+        <w:tc>
+          <w:tcPr>
+            <w:tcW w:w="4537" w:type="dxa"/>
+          </w:tcPr>
+          <w:p>
+            <w:proofErr w:type="spellStart"/>
+            <w:r>
+              <w:t>git</w:t>
+            </w:r>
+            <w:proofErr w:type="spellEnd"/>
+            <w:r>
+              <w:t xml:space="preserve"> clone dirección</w:t>
+            </w:r>
+          </w:p>
+        </w:tc>
+        <w:tc>
+          <w:tcPr>
+            <w:tcW w:w="5528" w:type="dxa"/>
+          </w:tcPr>
+          <w:p>
+            <w:r>
+              <w:t>Clono un proyecto a la carpeta en curso.</w:t>
+            </w:r>
+          </w:p>
+        </w:tc>
+      </w:tr>
+      <w:tr>
+        <w:tc>
+          <w:tcPr>
+            <w:tcW w:w="4537" w:type="dxa"/>
+          </w:tcPr>
+          <w:p>
+            <w:proofErr w:type="spellStart"/>
+            <w:r>
+              <w:t>git</w:t>
+            </w:r>
+            <w:proofErr w:type="spellEnd"/>
+            <w:r>
+              <w:t xml:space="preserve"> </w:t>
+            </w:r>
+            <w:proofErr w:type="spellStart"/>
+            <w:r>
+              <w:t>remote</w:t>
+            </w:r>
+            <w:proofErr w:type="spellEnd"/>
+            <w:r>
+              <w:t xml:space="preserve"> </w:t>
+            </w:r>
+            <w:proofErr w:type="spellStart"/>
+            <w:r>
+              <w:t>origin</w:t>
+            </w:r>
+            <w:proofErr w:type="spellEnd"/>
+            <w:r>
+              <w:t xml:space="preserve"> dirección</w:t>
+            </w:r>
+          </w:p>
+        </w:tc>
+        <w:tc>
+          <w:tcPr>
+            <w:tcW w:w="5528" w:type="dxa"/>
+          </w:tcPr>
+          <w:p>
+            <w:r>
+              <w:t>Donde está el repositorio  remoto.</w:t>
+            </w:r>
+          </w:p>
+        </w:tc>
+      </w:tr>
+      <w:tr>
+        <w:tc>
+          <w:tcPr>
+            <w:tcW w:w="4537" w:type="dxa"/>
+          </w:tcPr>
+          <w:p>
+            <w:proofErr w:type="spellStart"/>
+            <w:r>
+              <w:t>git</w:t>
+            </w:r>
+            <w:proofErr w:type="spellEnd"/>
+            <w:r>
+              <w:t xml:space="preserve"> </w:t>
+            </w:r>
+            <w:proofErr w:type="spellStart"/>
+            <w:r>
+              <w:t>remote</w:t>
+            </w:r>
+            <w:proofErr w:type="spellEnd"/>
+            <w:r>
+              <w:t xml:space="preserve"> </w:t>
+            </w:r>
+            <w:proofErr w:type="spellStart"/>
+            <w:r>
+              <w:t>remove</w:t>
+            </w:r>
+            <w:proofErr w:type="spellEnd"/>
+            <w:r>
+              <w:t xml:space="preserve"> </w:t>
+            </w:r>
+            <w:proofErr w:type="spellStart"/>
+            <w:r>
+              <w:t>origin</w:t>
+            </w:r>
+            <w:proofErr w:type="spellEnd"/>
+          </w:p>
+        </w:tc>
+        <w:tc>
+          <w:tcPr>
+            <w:tcW w:w="5528" w:type="dxa"/>
+          </w:tcPr>
+          <w:p>
+            <w:r>
+              <w:t>Elimina repositorio remoto.</w:t>
+            </w:r>
+          </w:p>
+        </w:tc>
+      </w:tr>
+      <w:tr>
+        <w:tc>
+          <w:tcPr>
+            <w:tcW w:w="4537" w:type="dxa"/>
+          </w:tcPr>
+          <w:p>
             <w:bookmarkStart w:id="0" w:name="_GoBack"/>
             <w:bookmarkEnd w:id="0"/>
-            <w:r>
-              <w:t xml:space="preserve"> rama</w:t>
-            </w:r>
-          </w:p>
-        </w:tc>
-        <w:tc>
-          <w:tcPr>
-            <w:tcW w:w="5528" w:type="dxa"/>
-          </w:tcPr>
-          <w:p>
-            <w:r>
-              <w:t>Borrar rama.</w:t>
-            </w:r>
-          </w:p>
-        </w:tc>
-      </w:tr>
-      <w:tr>
-        <w:tc>
-          <w:tcPr>
-            <w:tcW w:w="4537" w:type="dxa"/>
-          </w:tcPr>
-          <w:p>
-            <w:proofErr w:type="spellStart"/>
-            <w:r>
-              <w:t>git</w:t>
-            </w:r>
-            <w:proofErr w:type="spellEnd"/>
-            <w:r>
-              <w:t xml:space="preserve"> </w:t>
-            </w:r>
-            <w:proofErr w:type="spellStart"/>
-            <w:r>
-              <w:t>merge</w:t>
-            </w:r>
-            <w:proofErr w:type="spellEnd"/>
-            <w:r>
-              <w:t xml:space="preserve"> rama</w:t>
-            </w:r>
-          </w:p>
-        </w:tc>
-        <w:tc>
-          <w:tcPr>
-            <w:tcW w:w="5528" w:type="dxa"/>
-          </w:tcPr>
-          <w:p>
-            <w:r>
-              <w:t>Fusiona la rama actual con la que ponemos en rama.</w:t>
-            </w:r>
-          </w:p>
-        </w:tc>
-      </w:tr>
-      <w:tr>
-        <w:tc>
-          <w:tcPr>
-            <w:tcW w:w="4537" w:type="dxa"/>
-          </w:tcPr>
-          <w:p/>
+          </w:p>
         </w:tc>
         <w:tc>
           <w:tcPr>

--- a/git.docx
+++ b/git.docx
@@ -818,86 +818,88 @@
             </w:r>
             <w:proofErr w:type="spellEnd"/>
             <w:r>
-              <w:t xml:space="preserve"> </w:t>
-            </w:r>
-            <w:proofErr w:type="spellStart"/>
-            <w:r>
-              <w:t>origin</w:t>
-            </w:r>
-            <w:proofErr w:type="spellEnd"/>
-            <w:r>
-              <w:t xml:space="preserve"> dirección</w:t>
-            </w:r>
-          </w:p>
-        </w:tc>
-        <w:tc>
-          <w:tcPr>
-            <w:tcW w:w="5528" w:type="dxa"/>
-          </w:tcPr>
-          <w:p>
-            <w:r>
-              <w:t>Donde está el repositorio  remoto.</w:t>
-            </w:r>
-          </w:p>
-        </w:tc>
-      </w:tr>
-      <w:tr>
-        <w:tc>
-          <w:tcPr>
-            <w:tcW w:w="4537" w:type="dxa"/>
-          </w:tcPr>
-          <w:p>
-            <w:proofErr w:type="spellStart"/>
-            <w:r>
-              <w:t>git</w:t>
-            </w:r>
-            <w:proofErr w:type="spellEnd"/>
-            <w:r>
-              <w:t xml:space="preserve"> </w:t>
-            </w:r>
-            <w:proofErr w:type="spellStart"/>
-            <w:r>
-              <w:t>remote</w:t>
-            </w:r>
-            <w:proofErr w:type="spellEnd"/>
-            <w:r>
-              <w:t xml:space="preserve"> </w:t>
-            </w:r>
-            <w:proofErr w:type="spellStart"/>
-            <w:r>
-              <w:t>remove</w:t>
-            </w:r>
-            <w:proofErr w:type="spellEnd"/>
-            <w:r>
-              <w:t xml:space="preserve"> </w:t>
-            </w:r>
-            <w:proofErr w:type="spellStart"/>
-            <w:r>
-              <w:t>origin</w:t>
-            </w:r>
-            <w:proofErr w:type="spellEnd"/>
-          </w:p>
-        </w:tc>
-        <w:tc>
-          <w:tcPr>
-            <w:tcW w:w="5528" w:type="dxa"/>
-          </w:tcPr>
-          <w:p>
-            <w:r>
-              <w:t>Elimina repositorio remoto.</w:t>
-            </w:r>
-          </w:p>
-        </w:tc>
-      </w:tr>
-      <w:tr>
-        <w:tc>
-          <w:tcPr>
-            <w:tcW w:w="4537" w:type="dxa"/>
-          </w:tcPr>
-          <w:p>
+              <w:t xml:space="preserve"> add</w:t>
+            </w:r>
             <w:bookmarkStart w:id="0" w:name="_GoBack"/>
             <w:bookmarkEnd w:id="0"/>
-          </w:p>
+            <w:r>
+              <w:t xml:space="preserve"> </w:t>
+            </w:r>
+            <w:proofErr w:type="spellStart"/>
+            <w:r>
+              <w:t>origin</w:t>
+            </w:r>
+            <w:proofErr w:type="spellEnd"/>
+            <w:r>
+              <w:t xml:space="preserve"> dirección</w:t>
+            </w:r>
+          </w:p>
+        </w:tc>
+        <w:tc>
+          <w:tcPr>
+            <w:tcW w:w="5528" w:type="dxa"/>
+          </w:tcPr>
+          <w:p>
+            <w:r>
+              <w:t>Donde está el repositorio  remoto.</w:t>
+            </w:r>
+          </w:p>
+        </w:tc>
+      </w:tr>
+      <w:tr>
+        <w:tc>
+          <w:tcPr>
+            <w:tcW w:w="4537" w:type="dxa"/>
+          </w:tcPr>
+          <w:p>
+            <w:proofErr w:type="spellStart"/>
+            <w:r>
+              <w:t>git</w:t>
+            </w:r>
+            <w:proofErr w:type="spellEnd"/>
+            <w:r>
+              <w:t xml:space="preserve"> </w:t>
+            </w:r>
+            <w:proofErr w:type="spellStart"/>
+            <w:r>
+              <w:t>remote</w:t>
+            </w:r>
+            <w:proofErr w:type="spellEnd"/>
+            <w:r>
+              <w:t xml:space="preserve"> </w:t>
+            </w:r>
+            <w:proofErr w:type="spellStart"/>
+            <w:r>
+              <w:t>remove</w:t>
+            </w:r>
+            <w:proofErr w:type="spellEnd"/>
+            <w:r>
+              <w:t xml:space="preserve"> </w:t>
+            </w:r>
+            <w:proofErr w:type="spellStart"/>
+            <w:r>
+              <w:t>origin</w:t>
+            </w:r>
+            <w:proofErr w:type="spellEnd"/>
+          </w:p>
+        </w:tc>
+        <w:tc>
+          <w:tcPr>
+            <w:tcW w:w="5528" w:type="dxa"/>
+          </w:tcPr>
+          <w:p>
+            <w:r>
+              <w:t>Elimina repositorio remoto.</w:t>
+            </w:r>
+          </w:p>
+        </w:tc>
+      </w:tr>
+      <w:tr>
+        <w:tc>
+          <w:tcPr>
+            <w:tcW w:w="4537" w:type="dxa"/>
+          </w:tcPr>
+          <w:p/>
         </w:tc>
         <w:tc>
           <w:tcPr>

--- a/git.docx
+++ b/git.docx
@@ -818,88 +818,137 @@
             </w:r>
             <w:proofErr w:type="spellEnd"/>
             <w:r>
-              <w:t xml:space="preserve"> add</w:t>
-            </w:r>
+              <w:t xml:space="preserve"> </w:t>
+            </w:r>
+            <w:proofErr w:type="spellStart"/>
+            <w:r>
+              <w:t>add</w:t>
+            </w:r>
+            <w:proofErr w:type="spellEnd"/>
+            <w:r>
+              <w:t xml:space="preserve"> </w:t>
+            </w:r>
+            <w:proofErr w:type="spellStart"/>
+            <w:r>
+              <w:t>origin</w:t>
+            </w:r>
+            <w:proofErr w:type="spellEnd"/>
+            <w:r>
+              <w:t xml:space="preserve"> dirección</w:t>
+            </w:r>
+          </w:p>
+        </w:tc>
+        <w:tc>
+          <w:tcPr>
+            <w:tcW w:w="5528" w:type="dxa"/>
+          </w:tcPr>
+          <w:p>
+            <w:r>
+              <w:t>Donde está el repositorio  remoto.</w:t>
+            </w:r>
+          </w:p>
+        </w:tc>
+      </w:tr>
+      <w:tr>
+        <w:tc>
+          <w:tcPr>
+            <w:tcW w:w="4537" w:type="dxa"/>
+          </w:tcPr>
+          <w:p>
+            <w:proofErr w:type="spellStart"/>
+            <w:r>
+              <w:t>git</w:t>
+            </w:r>
+            <w:proofErr w:type="spellEnd"/>
+            <w:r>
+              <w:t xml:space="preserve"> </w:t>
+            </w:r>
+            <w:proofErr w:type="spellStart"/>
+            <w:r>
+              <w:t>remote</w:t>
+            </w:r>
+            <w:proofErr w:type="spellEnd"/>
+            <w:r>
+              <w:t xml:space="preserve"> </w:t>
+            </w:r>
+            <w:proofErr w:type="spellStart"/>
+            <w:r>
+              <w:t>remove</w:t>
+            </w:r>
+            <w:proofErr w:type="spellEnd"/>
+            <w:r>
+              <w:t xml:space="preserve"> </w:t>
+            </w:r>
+            <w:proofErr w:type="spellStart"/>
+            <w:r>
+              <w:t>origin</w:t>
+            </w:r>
+            <w:proofErr w:type="spellEnd"/>
+          </w:p>
+        </w:tc>
+        <w:tc>
+          <w:tcPr>
+            <w:tcW w:w="5528" w:type="dxa"/>
+          </w:tcPr>
+          <w:p>
+            <w:r>
+              <w:t>Elimina repositorio remoto.</w:t>
+            </w:r>
+          </w:p>
+        </w:tc>
+      </w:tr>
+      <w:tr>
+        <w:tc>
+          <w:tcPr>
+            <w:tcW w:w="4537" w:type="dxa"/>
+          </w:tcPr>
+          <w:p>
+            <w:proofErr w:type="spellStart"/>
+            <w:r>
+              <w:t>git</w:t>
+            </w:r>
+            <w:proofErr w:type="spellEnd"/>
+            <w:r>
+              <w:t xml:space="preserve"> </w:t>
+            </w:r>
+            <w:proofErr w:type="spellStart"/>
+            <w:r>
+              <w:t>push</w:t>
+            </w:r>
+            <w:proofErr w:type="spellEnd"/>
+            <w:r>
+              <w:t xml:space="preserve"> </w:t>
+            </w:r>
+            <w:proofErr w:type="spellStart"/>
+            <w:r>
+              <w:t>origin</w:t>
+            </w:r>
+            <w:proofErr w:type="spellEnd"/>
+            <w:r>
+              <w:t xml:space="preserve"> master</w:t>
+            </w:r>
+          </w:p>
+        </w:tc>
+        <w:tc>
+          <w:tcPr>
+            <w:tcW w:w="5528" w:type="dxa"/>
+          </w:tcPr>
+          <w:p>
+            <w:r>
+              <w:t>Sube el repositorio al servidor.</w:t>
+            </w:r>
+          </w:p>
+        </w:tc>
+      </w:tr>
+      <w:tr>
+        <w:tc>
+          <w:tcPr>
+            <w:tcW w:w="4537" w:type="dxa"/>
+          </w:tcPr>
+          <w:p>
             <w:bookmarkStart w:id="0" w:name="_GoBack"/>
             <w:bookmarkEnd w:id="0"/>
-            <w:r>
-              <w:t xml:space="preserve"> </w:t>
-            </w:r>
-            <w:proofErr w:type="spellStart"/>
-            <w:r>
-              <w:t>origin</w:t>
-            </w:r>
-            <w:proofErr w:type="spellEnd"/>
-            <w:r>
-              <w:t xml:space="preserve"> dirección</w:t>
-            </w:r>
-          </w:p>
-        </w:tc>
-        <w:tc>
-          <w:tcPr>
-            <w:tcW w:w="5528" w:type="dxa"/>
-          </w:tcPr>
-          <w:p>
-            <w:r>
-              <w:t>Donde está el repositorio  remoto.</w:t>
-            </w:r>
-          </w:p>
-        </w:tc>
-      </w:tr>
-      <w:tr>
-        <w:tc>
-          <w:tcPr>
-            <w:tcW w:w="4537" w:type="dxa"/>
-          </w:tcPr>
-          <w:p>
-            <w:proofErr w:type="spellStart"/>
-            <w:r>
-              <w:t>git</w:t>
-            </w:r>
-            <w:proofErr w:type="spellEnd"/>
-            <w:r>
-              <w:t xml:space="preserve"> </w:t>
-            </w:r>
-            <w:proofErr w:type="spellStart"/>
-            <w:r>
-              <w:t>remote</w:t>
-            </w:r>
-            <w:proofErr w:type="spellEnd"/>
-            <w:r>
-              <w:t xml:space="preserve"> </w:t>
-            </w:r>
-            <w:proofErr w:type="spellStart"/>
-            <w:r>
-              <w:t>remove</w:t>
-            </w:r>
-            <w:proofErr w:type="spellEnd"/>
-            <w:r>
-              <w:t xml:space="preserve"> </w:t>
-            </w:r>
-            <w:proofErr w:type="spellStart"/>
-            <w:r>
-              <w:t>origin</w:t>
-            </w:r>
-            <w:proofErr w:type="spellEnd"/>
-          </w:p>
-        </w:tc>
-        <w:tc>
-          <w:tcPr>
-            <w:tcW w:w="5528" w:type="dxa"/>
-          </w:tcPr>
-          <w:p>
-            <w:r>
-              <w:t>Elimina repositorio remoto.</w:t>
-            </w:r>
-          </w:p>
-        </w:tc>
-      </w:tr>
-      <w:tr>
-        <w:tc>
-          <w:tcPr>
-            <w:tcW w:w="4537" w:type="dxa"/>
-          </w:tcPr>
-          <w:p/>
+          </w:p>
         </w:tc>
         <w:tc>
           <w:tcPr>

--- a/git.docx
+++ b/git.docx
@@ -1,9 +1,22 @@
 
 <file path=word/document.xml><?xml version="1.0" encoding="utf-8"?>
-<w:document xmlns:wpc="http://schemas.microsoft.com/office/word/2010/wordprocessingCanvas" xmlns:mc="http://schemas.openxmlformats.org/markup-compatibility/2006" xmlns:o="urn:schemas-microsoft-com:office:office" xmlns:r="http://schemas.openxmlformats.org/officeDocument/2006/relationships" xmlns:m="http://schemas.openxmlformats.org/officeDocument/2006/math" xmlns:v="urn:schemas-microsoft-com:vml" xmlns:wp14="http://schemas.microsoft.com/office/word/2010/wordprocessingDrawing" xmlns:wp="http://schemas.openxmlformats.org/drawingml/2006/wordprocessingDrawing" xmlns:w10="urn:schemas-microsoft-com:office:word" xmlns:w="http://schemas.openxmlformats.org/wordprocessingml/2006/main" xmlns:w14="http://schemas.microsoft.com/office/word/2010/wordml" xmlns:w15="http://schemas.microsoft.com/office/word/2012/wordml" xmlns:wpg="http://schemas.microsoft.com/office/word/2010/wordprocessingGroup" xmlns:wpi="http://schemas.microsoft.com/office/word/2010/wordprocessingInk" xmlns:wne="http://schemas.microsoft.com/office/word/2006/wordml" xmlns:wps="http://schemas.microsoft.com/office/word/2010/wordprocessingShape" mc:Ignorable="w14 w15 wp14">
+<w:document xmlns:wpc="http://schemas.microsoft.com/office/word/2010/wordprocessingCanvas" xmlns:cx="http://schemas.microsoft.com/office/drawing/2014/chartex" xmlns:cx1="http://schemas.microsoft.com/office/drawing/2015/9/8/chartex" xmlns:cx2="http://schemas.microsoft.com/office/drawing/2015/10/21/chartex" xmlns:cx3="http://schemas.microsoft.com/office/drawing/2016/5/9/chartex" xmlns:cx4="http://schemas.microsoft.com/office/drawing/2016/5/10/chartex" xmlns:cx5="http://schemas.microsoft.com/office/drawing/2016/5/11/chartex" xmlns:cx6="http://schemas.microsoft.com/office/drawing/2016/5/12/chartex" xmlns:cx7="http://schemas.microsoft.com/office/drawing/2016/5/13/chartex" xmlns:cx8="http://schemas.microsoft.com/office/drawing/2016/5/14/chartex" xmlns:mc="http://schemas.openxmlformats.org/markup-compatibility/2006" xmlns:aink="http://schemas.microsoft.com/office/drawing/2016/ink" xmlns:am3d="http://schemas.microsoft.com/office/drawing/2017/model3d" xmlns:o="urn:schemas-microsoft-com:office:office" xmlns:r="http://schemas.openxmlformats.org/officeDocument/2006/relationships" xmlns:m="http://schemas.openxmlformats.org/officeDocument/2006/math" xmlns:v="urn:schemas-microsoft-com:vml" xmlns:wp14="http://schemas.microsoft.com/office/word/2010/wordprocessingDrawing" xmlns:wp="http://schemas.openxmlformats.org/drawingml/2006/wordprocessingDrawing" xmlns:w10="urn:schemas-microsoft-com:office:word" xmlns:w="http://schemas.openxmlformats.org/wordprocessingml/2006/main" xmlns:w14="http://schemas.microsoft.com/office/word/2010/wordml" xmlns:w15="http://schemas.microsoft.com/office/word/2012/wordml" xmlns:w16cid="http://schemas.microsoft.com/office/word/2016/wordml/cid" xmlns:w16se="http://schemas.microsoft.com/office/word/2015/wordml/symex" xmlns:wpg="http://schemas.microsoft.com/office/word/2010/wordprocessingGroup" xmlns:wpi="http://schemas.microsoft.com/office/word/2010/wordprocessingInk" xmlns:wne="http://schemas.microsoft.com/office/word/2006/wordml" xmlns:wps="http://schemas.microsoft.com/office/word/2010/wordprocessingShape" mc:Ignorable="w14 w15 w16se w16cid wp14">
   <w:body>
     <w:p>
+      <w:pPr>
+        <w:jc w:val="center"/>
+        <w:rPr>
+          <w:b/>
+          <w:color w:val="FF0000"/>
+          <w:sz w:val="48"/>
+        </w:rPr>
+      </w:pPr>
       <w:r>
+        <w:rPr>
+          <w:b/>
+          <w:color w:val="FF0000"/>
+          <w:sz w:val="48"/>
+        </w:rPr>
         <w:t>GIT.</w:t>
       </w:r>
     </w:p>
@@ -359,13 +372,7 @@
             </w:r>
             <w:proofErr w:type="spellStart"/>
             <w:r>
-              <w:t>com</w:t>
-            </w:r>
-            <w:r>
-              <w:t>m</w:t>
-            </w:r>
-            <w:r>
-              <w:t>it</w:t>
+              <w:t>sha</w:t>
             </w:r>
             <w:proofErr w:type="spellEnd"/>
           </w:p>
@@ -422,12 +429,10 @@
               <w:t xml:space="preserve">Ir al </w:t>
             </w:r>
             <w:proofErr w:type="spellStart"/>
-            <w:proofErr w:type="gramStart"/>
             <w:r>
               <w:t>ultimo</w:t>
             </w:r>
             <w:proofErr w:type="spellEnd"/>
-            <w:proofErr w:type="gramEnd"/>
             <w:r>
               <w:t xml:space="preserve"> </w:t>
             </w:r>
@@ -474,9 +479,73 @@
             </w:r>
             <w:proofErr w:type="spellStart"/>
             <w:r>
+              <w:t>sha</w:t>
+            </w:r>
+            <w:proofErr w:type="spellEnd"/>
+          </w:p>
+        </w:tc>
+        <w:tc>
+          <w:tcPr>
+            <w:tcW w:w="5528" w:type="dxa"/>
+          </w:tcPr>
+          <w:p>
+            <w:r>
+              <w:t xml:space="preserve">Borra un </w:t>
+            </w:r>
+            <w:proofErr w:type="spellStart"/>
+            <w:r>
               <w:t>commit</w:t>
             </w:r>
             <w:proofErr w:type="spellEnd"/>
+            <w:r>
+              <w:t xml:space="preserve"> sin borrar nada </w:t>
+            </w:r>
+            <w:proofErr w:type="spellStart"/>
+            <w:r>
+              <w:t>mas</w:t>
+            </w:r>
+            <w:proofErr w:type="spellEnd"/>
+            <w:r>
+              <w:t>.</w:t>
+            </w:r>
+          </w:p>
+        </w:tc>
+      </w:tr>
+      <w:tr>
+        <w:tc>
+          <w:tcPr>
+            <w:tcW w:w="4537" w:type="dxa"/>
+          </w:tcPr>
+          <w:p>
+            <w:proofErr w:type="spellStart"/>
+            <w:r>
+              <w:t>git</w:t>
+            </w:r>
+            <w:proofErr w:type="spellEnd"/>
+            <w:r>
+              <w:t xml:space="preserve"> </w:t>
+            </w:r>
+            <w:proofErr w:type="spellStart"/>
+            <w:r>
+              <w:t>reset</w:t>
+            </w:r>
+            <w:proofErr w:type="spellEnd"/>
+            <w:r>
+              <w:t xml:space="preserve"> –</w:t>
+            </w:r>
+            <w:proofErr w:type="spellStart"/>
+            <w:r>
+              <w:t>hard</w:t>
+            </w:r>
+            <w:proofErr w:type="spellEnd"/>
+            <w:r>
+              <w:t xml:space="preserve"> </w:t>
+            </w:r>
+            <w:proofErr w:type="spellStart"/>
+            <w:r>
+              <w:t>sha</w:t>
+            </w:r>
+            <w:proofErr w:type="spellEnd"/>
           </w:p>
         </w:tc>
         <w:tc>
@@ -493,15 +562,432 @@
             </w:r>
             <w:proofErr w:type="spellEnd"/>
             <w:r>
-              <w:t xml:space="preserve"> sin borrar nada </w:t>
-            </w:r>
-            <w:proofErr w:type="spellStart"/>
-            <w:proofErr w:type="gramStart"/>
-            <w:r>
-              <w:t>mas</w:t>
-            </w:r>
-            <w:proofErr w:type="spellEnd"/>
-            <w:proofErr w:type="gramEnd"/>
+              <w:t xml:space="preserve"> borrando todo el código.</w:t>
+            </w:r>
+          </w:p>
+        </w:tc>
+      </w:tr>
+      <w:tr>
+        <w:tc>
+          <w:tcPr>
+            <w:tcW w:w="4537" w:type="dxa"/>
+          </w:tcPr>
+          <w:p>
+            <w:proofErr w:type="spellStart"/>
+            <w:r>
+              <w:t>git</w:t>
+            </w:r>
+            <w:proofErr w:type="spellEnd"/>
+            <w:r>
+              <w:t xml:space="preserve"> </w:t>
+            </w:r>
+            <w:proofErr w:type="spellStart"/>
+            <w:r>
+              <w:t>branch</w:t>
+            </w:r>
+            <w:proofErr w:type="spellEnd"/>
+          </w:p>
+        </w:tc>
+        <w:tc>
+          <w:tcPr>
+            <w:tcW w:w="5528" w:type="dxa"/>
+          </w:tcPr>
+          <w:p>
+            <w:r>
+              <w:t>Ver Ramas.</w:t>
+            </w:r>
+          </w:p>
+        </w:tc>
+      </w:tr>
+      <w:tr>
+        <w:tc>
+          <w:tcPr>
+            <w:tcW w:w="4537" w:type="dxa"/>
+          </w:tcPr>
+          <w:p>
+            <w:proofErr w:type="spellStart"/>
+            <w:r>
+              <w:t>git</w:t>
+            </w:r>
+            <w:proofErr w:type="spellEnd"/>
+            <w:r>
+              <w:t xml:space="preserve"> </w:t>
+            </w:r>
+            <w:proofErr w:type="spellStart"/>
+            <w:r>
+              <w:t>branch</w:t>
+            </w:r>
+            <w:proofErr w:type="spellEnd"/>
+            <w:r>
+              <w:t xml:space="preserve"> nueva rama</w:t>
+            </w:r>
+          </w:p>
+        </w:tc>
+        <w:tc>
+          <w:tcPr>
+            <w:tcW w:w="5528" w:type="dxa"/>
+          </w:tcPr>
+          <w:p>
+            <w:r>
+              <w:t>Crear rama.</w:t>
+            </w:r>
+          </w:p>
+        </w:tc>
+      </w:tr>
+      <w:tr>
+        <w:tc>
+          <w:tcPr>
+            <w:tcW w:w="4537" w:type="dxa"/>
+          </w:tcPr>
+          <w:p>
+            <w:proofErr w:type="spellStart"/>
+            <w:r>
+              <w:t>git</w:t>
+            </w:r>
+            <w:proofErr w:type="spellEnd"/>
+            <w:r>
+              <w:t xml:space="preserve"> </w:t>
+            </w:r>
+            <w:proofErr w:type="spellStart"/>
+            <w:r>
+              <w:t>checkout</w:t>
+            </w:r>
+            <w:proofErr w:type="spellEnd"/>
+            <w:r>
+              <w:t xml:space="preserve"> rama</w:t>
+            </w:r>
+          </w:p>
+        </w:tc>
+        <w:tc>
+          <w:tcPr>
+            <w:tcW w:w="5528" w:type="dxa"/>
+          </w:tcPr>
+          <w:p>
+            <w:r>
+              <w:t>Cambiar de rama.</w:t>
+            </w:r>
+          </w:p>
+        </w:tc>
+      </w:tr>
+      <w:tr>
+        <w:tc>
+          <w:tcPr>
+            <w:tcW w:w="4537" w:type="dxa"/>
+          </w:tcPr>
+          <w:p>
+            <w:proofErr w:type="spellStart"/>
+            <w:r>
+              <w:t>git</w:t>
+            </w:r>
+            <w:proofErr w:type="spellEnd"/>
+            <w:r>
+              <w:t xml:space="preserve"> </w:t>
+            </w:r>
+            <w:proofErr w:type="spellStart"/>
+            <w:r>
+              <w:t>checkout</w:t>
+            </w:r>
+            <w:proofErr w:type="spellEnd"/>
+            <w:r>
+              <w:t xml:space="preserve"> –b rama</w:t>
+            </w:r>
+          </w:p>
+        </w:tc>
+        <w:tc>
+          <w:tcPr>
+            <w:tcW w:w="5528" w:type="dxa"/>
+          </w:tcPr>
+          <w:p>
+            <w:r>
+              <w:t>Crea la rama y te mueve a ella.</w:t>
+            </w:r>
+          </w:p>
+        </w:tc>
+      </w:tr>
+      <w:tr>
+        <w:tc>
+          <w:tcPr>
+            <w:tcW w:w="4537" w:type="dxa"/>
+          </w:tcPr>
+          <w:p>
+            <w:proofErr w:type="spellStart"/>
+            <w:r>
+              <w:t>git</w:t>
+            </w:r>
+            <w:proofErr w:type="spellEnd"/>
+            <w:r>
+              <w:t xml:space="preserve"> </w:t>
+            </w:r>
+            <w:proofErr w:type="spellStart"/>
+            <w:r>
+              <w:t>branch</w:t>
+            </w:r>
+            <w:proofErr w:type="spellEnd"/>
+            <w:r>
+              <w:t xml:space="preserve"> –D rama</w:t>
+            </w:r>
+          </w:p>
+        </w:tc>
+        <w:tc>
+          <w:tcPr>
+            <w:tcW w:w="5528" w:type="dxa"/>
+          </w:tcPr>
+          <w:p>
+            <w:r>
+              <w:t>Borrar rama.</w:t>
+            </w:r>
+          </w:p>
+        </w:tc>
+      </w:tr>
+      <w:tr>
+        <w:tc>
+          <w:tcPr>
+            <w:tcW w:w="4537" w:type="dxa"/>
+          </w:tcPr>
+          <w:p>
+            <w:proofErr w:type="spellStart"/>
+            <w:r>
+              <w:t>git</w:t>
+            </w:r>
+            <w:proofErr w:type="spellEnd"/>
+            <w:r>
+              <w:t xml:space="preserve"> </w:t>
+            </w:r>
+            <w:proofErr w:type="spellStart"/>
+            <w:r>
+              <w:t>merge</w:t>
+            </w:r>
+            <w:proofErr w:type="spellEnd"/>
+            <w:r>
+              <w:t xml:space="preserve"> rama</w:t>
+            </w:r>
+          </w:p>
+        </w:tc>
+        <w:tc>
+          <w:tcPr>
+            <w:tcW w:w="5528" w:type="dxa"/>
+          </w:tcPr>
+          <w:p>
+            <w:r>
+              <w:t>Fusiona la rama actual con la que ponemos en rama.</w:t>
+            </w:r>
+          </w:p>
+        </w:tc>
+      </w:tr>
+      <w:tr>
+        <w:tc>
+          <w:tcPr>
+            <w:tcW w:w="4537" w:type="dxa"/>
+          </w:tcPr>
+          <w:p>
+            <w:proofErr w:type="spellStart"/>
+            <w:r>
+              <w:t>git</w:t>
+            </w:r>
+            <w:proofErr w:type="spellEnd"/>
+            <w:r>
+              <w:t xml:space="preserve"> clone dirección</w:t>
+            </w:r>
+          </w:p>
+        </w:tc>
+        <w:tc>
+          <w:tcPr>
+            <w:tcW w:w="5528" w:type="dxa"/>
+          </w:tcPr>
+          <w:p>
+            <w:r>
+              <w:t>Clono un proyecto a la carpeta en curso.</w:t>
+            </w:r>
+          </w:p>
+        </w:tc>
+      </w:tr>
+      <w:tr>
+        <w:tc>
+          <w:tcPr>
+            <w:tcW w:w="4537" w:type="dxa"/>
+          </w:tcPr>
+          <w:p>
+            <w:proofErr w:type="spellStart"/>
+            <w:r>
+              <w:t>git</w:t>
+            </w:r>
+            <w:proofErr w:type="spellEnd"/>
+            <w:r>
+              <w:t xml:space="preserve"> </w:t>
+            </w:r>
+            <w:proofErr w:type="spellStart"/>
+            <w:r>
+              <w:t>remote</w:t>
+            </w:r>
+            <w:proofErr w:type="spellEnd"/>
+            <w:r>
+              <w:t xml:space="preserve"> </w:t>
+            </w:r>
+            <w:proofErr w:type="spellStart"/>
+            <w:r>
+              <w:t>add</w:t>
+            </w:r>
+            <w:proofErr w:type="spellEnd"/>
+            <w:r>
+              <w:t xml:space="preserve"> </w:t>
+            </w:r>
+            <w:proofErr w:type="spellStart"/>
+            <w:r>
+              <w:t>origin</w:t>
+            </w:r>
+            <w:proofErr w:type="spellEnd"/>
+            <w:r>
+              <w:t xml:space="preserve"> dirección</w:t>
+            </w:r>
+          </w:p>
+        </w:tc>
+        <w:tc>
+          <w:tcPr>
+            <w:tcW w:w="5528" w:type="dxa"/>
+          </w:tcPr>
+          <w:p>
+            <w:r>
+              <w:t>Donde está el repositorio  remoto.</w:t>
+            </w:r>
+          </w:p>
+        </w:tc>
+      </w:tr>
+      <w:tr>
+        <w:tc>
+          <w:tcPr>
+            <w:tcW w:w="4537" w:type="dxa"/>
+          </w:tcPr>
+          <w:p>
+            <w:proofErr w:type="spellStart"/>
+            <w:r>
+              <w:t>git</w:t>
+            </w:r>
+            <w:proofErr w:type="spellEnd"/>
+            <w:r>
+              <w:t xml:space="preserve"> </w:t>
+            </w:r>
+            <w:proofErr w:type="spellStart"/>
+            <w:r>
+              <w:t>remote</w:t>
+            </w:r>
+            <w:proofErr w:type="spellEnd"/>
+            <w:r>
+              <w:t xml:space="preserve"> </w:t>
+            </w:r>
+            <w:proofErr w:type="spellStart"/>
+            <w:r>
+              <w:t>remove</w:t>
+            </w:r>
+            <w:proofErr w:type="spellEnd"/>
+            <w:r>
+              <w:t xml:space="preserve"> </w:t>
+            </w:r>
+            <w:proofErr w:type="spellStart"/>
+            <w:r>
+              <w:t>origin</w:t>
+            </w:r>
+            <w:proofErr w:type="spellEnd"/>
+          </w:p>
+        </w:tc>
+        <w:tc>
+          <w:tcPr>
+            <w:tcW w:w="5528" w:type="dxa"/>
+          </w:tcPr>
+          <w:p>
+            <w:r>
+              <w:t>Elimina repositorio remoto.</w:t>
+            </w:r>
+          </w:p>
+        </w:tc>
+      </w:tr>
+      <w:tr>
+        <w:tc>
+          <w:tcPr>
+            <w:tcW w:w="4537" w:type="dxa"/>
+          </w:tcPr>
+          <w:p>
+            <w:proofErr w:type="spellStart"/>
+            <w:r>
+              <w:t>git</w:t>
+            </w:r>
+            <w:proofErr w:type="spellEnd"/>
+            <w:r>
+              <w:t xml:space="preserve"> </w:t>
+            </w:r>
+            <w:proofErr w:type="spellStart"/>
+            <w:r>
+              <w:t>push</w:t>
+            </w:r>
+            <w:proofErr w:type="spellEnd"/>
+            <w:r>
+              <w:t xml:space="preserve"> </w:t>
+            </w:r>
+            <w:proofErr w:type="spellStart"/>
+            <w:r>
+              <w:t>origin</w:t>
+            </w:r>
+            <w:proofErr w:type="spellEnd"/>
+            <w:r>
+              <w:t xml:space="preserve"> master</w:t>
+            </w:r>
+          </w:p>
+        </w:tc>
+        <w:tc>
+          <w:tcPr>
+            <w:tcW w:w="5528" w:type="dxa"/>
+          </w:tcPr>
+          <w:p>
+            <w:r>
+              <w:t>Sube el repositorio al servidor.</w:t>
+            </w:r>
+          </w:p>
+        </w:tc>
+      </w:tr>
+      <w:tr>
+        <w:tc>
+          <w:tcPr>
+            <w:tcW w:w="4537" w:type="dxa"/>
+          </w:tcPr>
+          <w:p>
+            <w:proofErr w:type="spellStart"/>
+            <w:r>
+              <w:t>git</w:t>
+            </w:r>
+            <w:proofErr w:type="spellEnd"/>
+            <w:r>
+              <w:t xml:space="preserve"> </w:t>
+            </w:r>
+            <w:proofErr w:type="spellStart"/>
+            <w:r>
+              <w:t>commit</w:t>
+            </w:r>
+            <w:proofErr w:type="spellEnd"/>
+            <w:r>
+              <w:t xml:space="preserve"> –</w:t>
+            </w:r>
+            <w:proofErr w:type="spellStart"/>
+            <w:r>
+              <w:t>amend</w:t>
+            </w:r>
+            <w:proofErr w:type="spellEnd"/>
+            <w:r>
+              <w:t xml:space="preserve"> -m “cambio”</w:t>
+            </w:r>
+          </w:p>
+        </w:tc>
+        <w:tc>
+          <w:tcPr>
+            <w:tcW w:w="5528" w:type="dxa"/>
+          </w:tcPr>
+          <w:p>
+            <w:r>
+              <w:t xml:space="preserve">Modificar comentario de un </w:t>
+            </w:r>
+            <w:proofErr w:type="spellStart"/>
+            <w:r>
+              <w:t>commit</w:t>
+            </w:r>
+            <w:proofErr w:type="spellEnd"/>
             <w:r>
               <w:t>.</w:t>
             </w:r>
@@ -524,34 +1010,99 @@
             </w:r>
             <w:proofErr w:type="spellStart"/>
             <w:r>
-              <w:t>reset</w:t>
-            </w:r>
-            <w:proofErr w:type="spellEnd"/>
-            <w:r>
-              <w:t xml:space="preserve"> –</w:t>
-            </w:r>
-            <w:proofErr w:type="spellStart"/>
-            <w:r>
-              <w:t>hard</w:t>
-            </w:r>
-            <w:proofErr w:type="spellEnd"/>
-            <w:r>
-              <w:t xml:space="preserve"> </w:t>
+              <w:t>push</w:t>
+            </w:r>
+            <w:proofErr w:type="spellEnd"/>
+            <w:r>
+              <w:t xml:space="preserve"> </w:t>
+            </w:r>
+            <w:proofErr w:type="spellStart"/>
+            <w:r>
+              <w:t>origin</w:t>
+            </w:r>
+            <w:proofErr w:type="spellEnd"/>
+            <w:r>
+              <w:t xml:space="preserve"> master -f</w:t>
+            </w:r>
+          </w:p>
+        </w:tc>
+        <w:tc>
+          <w:tcPr>
+            <w:tcW w:w="5528" w:type="dxa"/>
+          </w:tcPr>
+          <w:p>
+            <w:r>
+              <w:t xml:space="preserve">Fuerza a subir </w:t>
             </w:r>
             <w:proofErr w:type="spellStart"/>
             <w:r>
               <w:t>commit</w:t>
             </w:r>
             <w:proofErr w:type="spellEnd"/>
-          </w:p>
-        </w:tc>
-        <w:tc>
-          <w:tcPr>
-            <w:tcW w:w="5528" w:type="dxa"/>
-          </w:tcPr>
-          <w:p>
-            <w:r>
-              <w:t xml:space="preserve">Borra un </w:t>
+            <w:r>
+              <w:t xml:space="preserve"> modificados.</w:t>
+            </w:r>
+          </w:p>
+        </w:tc>
+      </w:tr>
+      <w:tr>
+        <w:tc>
+          <w:tcPr>
+            <w:tcW w:w="4537" w:type="dxa"/>
+          </w:tcPr>
+          <w:p>
+            <w:proofErr w:type="spellStart"/>
+            <w:r>
+              <w:t>git</w:t>
+            </w:r>
+            <w:proofErr w:type="spellEnd"/>
+            <w:r>
+              <w:t xml:space="preserve"> tag -a v1.0 -m “mensaje”</w:t>
+            </w:r>
+          </w:p>
+        </w:tc>
+        <w:tc>
+          <w:tcPr>
+            <w:tcW w:w="5528" w:type="dxa"/>
+          </w:tcPr>
+          <w:p>
+            <w:r>
+              <w:t>Creación de TAG.</w:t>
+            </w:r>
+          </w:p>
+        </w:tc>
+      </w:tr>
+      <w:tr>
+        <w:tc>
+          <w:tcPr>
+            <w:tcW w:w="4537" w:type="dxa"/>
+          </w:tcPr>
+          <w:p>
+            <w:proofErr w:type="spellStart"/>
+            <w:r>
+              <w:t>git</w:t>
+            </w:r>
+            <w:proofErr w:type="spellEnd"/>
+            <w:r>
+              <w:t xml:space="preserve"> tag -a v1.0 -m “mensaje”</w:t>
+            </w:r>
+            <w:r>
+              <w:t xml:space="preserve"> </w:t>
+            </w:r>
+            <w:proofErr w:type="spellStart"/>
+            <w:r>
+              <w:t>sha</w:t>
+            </w:r>
+            <w:proofErr w:type="spellEnd"/>
+          </w:p>
+        </w:tc>
+        <w:tc>
+          <w:tcPr>
+            <w:tcW w:w="5528" w:type="dxa"/>
+          </w:tcPr>
+          <w:p>
+            <w:r>
+              <w:t xml:space="preserve">Creamos el TAG en el </w:t>
             </w:r>
             <w:proofErr w:type="spellStart"/>
             <w:r>
@@ -559,270 +1110,28 @@
             </w:r>
             <w:proofErr w:type="spellEnd"/>
             <w:r>
-              <w:t xml:space="preserve"> borrando todo el código.</w:t>
-            </w:r>
-          </w:p>
-        </w:tc>
-      </w:tr>
-      <w:tr>
-        <w:tc>
-          <w:tcPr>
-            <w:tcW w:w="4537" w:type="dxa"/>
-          </w:tcPr>
-          <w:p>
-            <w:proofErr w:type="spellStart"/>
-            <w:r>
-              <w:t>git</w:t>
-            </w:r>
-            <w:proofErr w:type="spellEnd"/>
-            <w:r>
-              <w:t xml:space="preserve"> </w:t>
-            </w:r>
-            <w:proofErr w:type="spellStart"/>
-            <w:r>
-              <w:t>branch</w:t>
-            </w:r>
-            <w:proofErr w:type="spellEnd"/>
-          </w:p>
-        </w:tc>
-        <w:tc>
-          <w:tcPr>
-            <w:tcW w:w="5528" w:type="dxa"/>
-          </w:tcPr>
-          <w:p>
-            <w:r>
-              <w:t>Ver Ramas.</w:t>
-            </w:r>
-          </w:p>
-        </w:tc>
-      </w:tr>
-      <w:tr>
-        <w:tc>
-          <w:tcPr>
-            <w:tcW w:w="4537" w:type="dxa"/>
-          </w:tcPr>
-          <w:p>
-            <w:proofErr w:type="spellStart"/>
-            <w:r>
-              <w:t>git</w:t>
-            </w:r>
-            <w:proofErr w:type="spellEnd"/>
-            <w:r>
-              <w:t xml:space="preserve"> </w:t>
-            </w:r>
-            <w:proofErr w:type="spellStart"/>
-            <w:r>
-              <w:t>branch</w:t>
-            </w:r>
-            <w:proofErr w:type="spellEnd"/>
-            <w:r>
-              <w:t xml:space="preserve"> nueva rama</w:t>
-            </w:r>
-          </w:p>
-        </w:tc>
-        <w:tc>
-          <w:tcPr>
-            <w:tcW w:w="5528" w:type="dxa"/>
-          </w:tcPr>
-          <w:p>
-            <w:r>
-              <w:t>Crear rama.</w:t>
-            </w:r>
-          </w:p>
-        </w:tc>
-      </w:tr>
-      <w:tr>
-        <w:tc>
-          <w:tcPr>
-            <w:tcW w:w="4537" w:type="dxa"/>
-          </w:tcPr>
-          <w:p>
-            <w:proofErr w:type="spellStart"/>
-            <w:r>
-              <w:t>git</w:t>
-            </w:r>
-            <w:proofErr w:type="spellEnd"/>
-            <w:r>
-              <w:t xml:space="preserve"> </w:t>
-            </w:r>
-            <w:proofErr w:type="spellStart"/>
-            <w:r>
-              <w:t>checkout</w:t>
-            </w:r>
-            <w:proofErr w:type="spellEnd"/>
-            <w:r>
-              <w:t xml:space="preserve"> rama</w:t>
-            </w:r>
-          </w:p>
-        </w:tc>
-        <w:tc>
-          <w:tcPr>
-            <w:tcW w:w="5528" w:type="dxa"/>
-          </w:tcPr>
-          <w:p>
-            <w:r>
-              <w:t>Cambiar de rama.</w:t>
-            </w:r>
-          </w:p>
-        </w:tc>
-      </w:tr>
-      <w:tr>
-        <w:tc>
-          <w:tcPr>
-            <w:tcW w:w="4537" w:type="dxa"/>
-          </w:tcPr>
-          <w:p>
-            <w:proofErr w:type="spellStart"/>
-            <w:r>
-              <w:t>git</w:t>
-            </w:r>
-            <w:proofErr w:type="spellEnd"/>
-            <w:r>
-              <w:t xml:space="preserve"> </w:t>
-            </w:r>
-            <w:proofErr w:type="spellStart"/>
-            <w:r>
-              <w:t>checkout</w:t>
-            </w:r>
-            <w:proofErr w:type="spellEnd"/>
-            <w:r>
-              <w:t xml:space="preserve"> –b rama</w:t>
-            </w:r>
-          </w:p>
-        </w:tc>
-        <w:tc>
-          <w:tcPr>
-            <w:tcW w:w="5528" w:type="dxa"/>
-          </w:tcPr>
-          <w:p>
-            <w:r>
-              <w:t>Crea la rama y te mueve a ella.</w:t>
-            </w:r>
-          </w:p>
-        </w:tc>
-      </w:tr>
-      <w:tr>
-        <w:tc>
-          <w:tcPr>
-            <w:tcW w:w="4537" w:type="dxa"/>
-          </w:tcPr>
-          <w:p>
-            <w:proofErr w:type="spellStart"/>
-            <w:r>
-              <w:t>git</w:t>
-            </w:r>
-            <w:proofErr w:type="spellEnd"/>
-            <w:r>
-              <w:t xml:space="preserve"> </w:t>
-            </w:r>
-            <w:proofErr w:type="spellStart"/>
-            <w:r>
-              <w:t>branch</w:t>
-            </w:r>
-            <w:proofErr w:type="spellEnd"/>
-            <w:r>
-              <w:t xml:space="preserve"> –D rama</w:t>
-            </w:r>
-          </w:p>
-        </w:tc>
-        <w:tc>
-          <w:tcPr>
-            <w:tcW w:w="5528" w:type="dxa"/>
-          </w:tcPr>
-          <w:p>
-            <w:r>
-              <w:t>Borrar rama.</w:t>
-            </w:r>
-          </w:p>
-        </w:tc>
-      </w:tr>
-      <w:tr>
-        <w:tc>
-          <w:tcPr>
-            <w:tcW w:w="4537" w:type="dxa"/>
-          </w:tcPr>
-          <w:p>
-            <w:proofErr w:type="spellStart"/>
-            <w:r>
-              <w:t>git</w:t>
-            </w:r>
-            <w:proofErr w:type="spellEnd"/>
-            <w:r>
-              <w:t xml:space="preserve"> </w:t>
-            </w:r>
-            <w:proofErr w:type="spellStart"/>
-            <w:r>
-              <w:t>merge</w:t>
-            </w:r>
-            <w:proofErr w:type="spellEnd"/>
-            <w:r>
-              <w:t xml:space="preserve"> rama</w:t>
-            </w:r>
-          </w:p>
-        </w:tc>
-        <w:tc>
-          <w:tcPr>
-            <w:tcW w:w="5528" w:type="dxa"/>
-          </w:tcPr>
-          <w:p>
-            <w:r>
-              <w:t>Fusiona la rama actual con la que ponemos en rama.</w:t>
-            </w:r>
-          </w:p>
-        </w:tc>
-      </w:tr>
-      <w:tr>
-        <w:tc>
-          <w:tcPr>
-            <w:tcW w:w="4537" w:type="dxa"/>
-          </w:tcPr>
-          <w:p>
-            <w:proofErr w:type="spellStart"/>
-            <w:r>
-              <w:t>git</w:t>
-            </w:r>
-            <w:proofErr w:type="spellEnd"/>
-            <w:r>
-              <w:t xml:space="preserve"> clone dirección</w:t>
-            </w:r>
-          </w:p>
-        </w:tc>
-        <w:tc>
-          <w:tcPr>
-            <w:tcW w:w="5528" w:type="dxa"/>
-          </w:tcPr>
-          <w:p>
-            <w:r>
-              <w:t>Clono un proyecto a la carpeta en curso.</w:t>
-            </w:r>
-          </w:p>
-        </w:tc>
-      </w:tr>
-      <w:tr>
-        <w:tc>
-          <w:tcPr>
-            <w:tcW w:w="4537" w:type="dxa"/>
-          </w:tcPr>
-          <w:p>
-            <w:proofErr w:type="spellStart"/>
-            <w:r>
-              <w:t>git</w:t>
-            </w:r>
-            <w:proofErr w:type="spellEnd"/>
-            <w:r>
-              <w:t xml:space="preserve"> </w:t>
-            </w:r>
-            <w:proofErr w:type="spellStart"/>
-            <w:r>
-              <w:t>remote</w:t>
-            </w:r>
-            <w:proofErr w:type="spellEnd"/>
-            <w:r>
-              <w:t xml:space="preserve"> </w:t>
-            </w:r>
-            <w:proofErr w:type="spellStart"/>
-            <w:r>
-              <w:t>add</w:t>
+              <w:t xml:space="preserve"> que deseamos.</w:t>
+            </w:r>
+          </w:p>
+        </w:tc>
+      </w:tr>
+      <w:tr>
+        <w:tc>
+          <w:tcPr>
+            <w:tcW w:w="4537" w:type="dxa"/>
+          </w:tcPr>
+          <w:p>
+            <w:proofErr w:type="spellStart"/>
+            <w:r>
+              <w:t>git</w:t>
+            </w:r>
+            <w:proofErr w:type="spellEnd"/>
+            <w:r>
+              <w:t xml:space="preserve"> </w:t>
+            </w:r>
+            <w:proofErr w:type="spellStart"/>
+            <w:r>
+              <w:t>push</w:t>
             </w:r>
             <w:proofErr w:type="spellEnd"/>
             <w:r>
@@ -834,46 +1143,38 @@
             </w:r>
             <w:proofErr w:type="spellEnd"/>
             <w:r>
-              <w:t xml:space="preserve"> dirección</w:t>
-            </w:r>
-          </w:p>
-        </w:tc>
-        <w:tc>
-          <w:tcPr>
-            <w:tcW w:w="5528" w:type="dxa"/>
-          </w:tcPr>
-          <w:p>
-            <w:r>
-              <w:t>Donde está el repositorio  remoto.</w:t>
-            </w:r>
-          </w:p>
-        </w:tc>
-      </w:tr>
-      <w:tr>
-        <w:tc>
-          <w:tcPr>
-            <w:tcW w:w="4537" w:type="dxa"/>
-          </w:tcPr>
-          <w:p>
-            <w:proofErr w:type="spellStart"/>
-            <w:r>
-              <w:t>git</w:t>
-            </w:r>
-            <w:proofErr w:type="spellEnd"/>
-            <w:r>
-              <w:t xml:space="preserve"> </w:t>
-            </w:r>
-            <w:proofErr w:type="spellStart"/>
-            <w:r>
-              <w:t>remote</w:t>
-            </w:r>
-            <w:proofErr w:type="spellEnd"/>
-            <w:r>
-              <w:t xml:space="preserve"> </w:t>
-            </w:r>
-            <w:proofErr w:type="spellStart"/>
-            <w:r>
-              <w:t>remove</w:t>
+              <w:t xml:space="preserve"> v1.0</w:t>
+            </w:r>
+          </w:p>
+        </w:tc>
+        <w:tc>
+          <w:tcPr>
+            <w:tcW w:w="5528" w:type="dxa"/>
+          </w:tcPr>
+          <w:p>
+            <w:r>
+              <w:t>Subimos el TAG.</w:t>
+            </w:r>
+          </w:p>
+        </w:tc>
+      </w:tr>
+      <w:tr>
+        <w:tc>
+          <w:tcPr>
+            <w:tcW w:w="4537" w:type="dxa"/>
+          </w:tcPr>
+          <w:p>
+            <w:proofErr w:type="spellStart"/>
+            <w:r>
+              <w:t>git</w:t>
+            </w:r>
+            <w:proofErr w:type="spellEnd"/>
+            <w:r>
+              <w:t xml:space="preserve"> </w:t>
+            </w:r>
+            <w:proofErr w:type="spellStart"/>
+            <w:r>
+              <w:t>push</w:t>
             </w:r>
             <w:proofErr w:type="spellEnd"/>
             <w:r>
@@ -884,77 +1185,25 @@
               <w:t>origin</w:t>
             </w:r>
             <w:proofErr w:type="spellEnd"/>
-          </w:p>
-        </w:tc>
-        <w:tc>
-          <w:tcPr>
-            <w:tcW w:w="5528" w:type="dxa"/>
-          </w:tcPr>
-          <w:p>
-            <w:r>
-              <w:t>Elimina repositorio remoto.</w:t>
-            </w:r>
-          </w:p>
-        </w:tc>
-      </w:tr>
-      <w:tr>
-        <w:tc>
-          <w:tcPr>
-            <w:tcW w:w="4537" w:type="dxa"/>
-          </w:tcPr>
-          <w:p>
-            <w:proofErr w:type="spellStart"/>
-            <w:r>
-              <w:t>git</w:t>
-            </w:r>
-            <w:proofErr w:type="spellEnd"/>
-            <w:r>
-              <w:t xml:space="preserve"> </w:t>
-            </w:r>
-            <w:proofErr w:type="spellStart"/>
-            <w:r>
-              <w:t>push</w:t>
-            </w:r>
-            <w:proofErr w:type="spellEnd"/>
-            <w:r>
-              <w:t xml:space="preserve"> </w:t>
-            </w:r>
-            <w:proofErr w:type="spellStart"/>
-            <w:r>
-              <w:t>origin</w:t>
-            </w:r>
-            <w:proofErr w:type="spellEnd"/>
-            <w:r>
-              <w:t xml:space="preserve"> master</w:t>
-            </w:r>
-          </w:p>
-        </w:tc>
-        <w:tc>
-          <w:tcPr>
-            <w:tcW w:w="5528" w:type="dxa"/>
-          </w:tcPr>
-          <w:p>
-            <w:r>
-              <w:t>Sube el repositorio al servidor.</w:t>
-            </w:r>
-          </w:p>
-        </w:tc>
-      </w:tr>
-      <w:tr>
-        <w:tc>
-          <w:tcPr>
-            <w:tcW w:w="4537" w:type="dxa"/>
-          </w:tcPr>
-          <w:p>
+            <w:r>
+              <w:t xml:space="preserve"> --tags</w:t>
+            </w:r>
+          </w:p>
+        </w:tc>
+        <w:tc>
+          <w:tcPr>
+            <w:tcW w:w="5528" w:type="dxa"/>
+          </w:tcPr>
+          <w:p>
+            <w:r>
+              <w:t>Subimos todos los TAG</w:t>
+            </w:r>
+            <w:r>
+              <w:t>.</w:t>
+            </w:r>
             <w:bookmarkStart w:id="0" w:name="_GoBack"/>
             <w:bookmarkEnd w:id="0"/>
           </w:p>
-        </w:tc>
-        <w:tc>
-          <w:tcPr>
-            <w:tcW w:w="5528" w:type="dxa"/>
-          </w:tcPr>
-          <w:p/>
         </w:tc>
       </w:tr>
     </w:tbl>
@@ -971,7 +1220,7 @@
 </file>
 
 <file path=word/endnotes.xml><?xml version="1.0" encoding="utf-8"?>
-<w:endnotes xmlns:wpc="http://schemas.microsoft.com/office/word/2010/wordprocessingCanvas" xmlns:mc="http://schemas.openxmlformats.org/markup-compatibility/2006" xmlns:o="urn:schemas-microsoft-com:office:office" xmlns:r="http://schemas.openxmlformats.org/officeDocument/2006/relationships" xmlns:m="http://schemas.openxmlformats.org/officeDocument/2006/math" xmlns:v="urn:schemas-microsoft-com:vml" xmlns:wp14="http://schemas.microsoft.com/office/word/2010/wordprocessingDrawing" xmlns:wp="http://schemas.openxmlformats.org/drawingml/2006/wordprocessingDrawing" xmlns:w10="urn:schemas-microsoft-com:office:word" xmlns:w="http://schemas.openxmlformats.org/wordprocessingml/2006/main" xmlns:w14="http://schemas.microsoft.com/office/word/2010/wordml" xmlns:w15="http://schemas.microsoft.com/office/word/2012/wordml" xmlns:wpg="http://schemas.microsoft.com/office/word/2010/wordprocessingGroup" xmlns:wpi="http://schemas.microsoft.com/office/word/2010/wordprocessingInk" xmlns:wne="http://schemas.microsoft.com/office/word/2006/wordml" xmlns:wps="http://schemas.microsoft.com/office/word/2010/wordprocessingShape" mc:Ignorable="w14 w15 wp14">
+<w:endnotes xmlns:wpc="http://schemas.microsoft.com/office/word/2010/wordprocessingCanvas" xmlns:cx="http://schemas.microsoft.com/office/drawing/2014/chartex" xmlns:cx1="http://schemas.microsoft.com/office/drawing/2015/9/8/chartex" xmlns:cx2="http://schemas.microsoft.com/office/drawing/2015/10/21/chartex" xmlns:cx3="http://schemas.microsoft.com/office/drawing/2016/5/9/chartex" xmlns:cx4="http://schemas.microsoft.com/office/drawing/2016/5/10/chartex" xmlns:cx5="http://schemas.microsoft.com/office/drawing/2016/5/11/chartex" xmlns:cx6="http://schemas.microsoft.com/office/drawing/2016/5/12/chartex" xmlns:cx7="http://schemas.microsoft.com/office/drawing/2016/5/13/chartex" xmlns:cx8="http://schemas.microsoft.com/office/drawing/2016/5/14/chartex" xmlns:mc="http://schemas.openxmlformats.org/markup-compatibility/2006" xmlns:aink="http://schemas.microsoft.com/office/drawing/2016/ink" xmlns:am3d="http://schemas.microsoft.com/office/drawing/2017/model3d" xmlns:o="urn:schemas-microsoft-com:office:office" xmlns:r="http://schemas.openxmlformats.org/officeDocument/2006/relationships" xmlns:m="http://schemas.openxmlformats.org/officeDocument/2006/math" xmlns:v="urn:schemas-microsoft-com:vml" xmlns:wp14="http://schemas.microsoft.com/office/word/2010/wordprocessingDrawing" xmlns:wp="http://schemas.openxmlformats.org/drawingml/2006/wordprocessingDrawing" xmlns:w10="urn:schemas-microsoft-com:office:word" xmlns:w="http://schemas.openxmlformats.org/wordprocessingml/2006/main" xmlns:w14="http://schemas.microsoft.com/office/word/2010/wordml" xmlns:w15="http://schemas.microsoft.com/office/word/2012/wordml" xmlns:w16cid="http://schemas.microsoft.com/office/word/2016/wordml/cid" xmlns:w16se="http://schemas.microsoft.com/office/word/2015/wordml/symex" xmlns:wpg="http://schemas.microsoft.com/office/word/2010/wordprocessingGroup" xmlns:wpi="http://schemas.microsoft.com/office/word/2010/wordprocessingInk" xmlns:wne="http://schemas.microsoft.com/office/word/2006/wordml" xmlns:wps="http://schemas.microsoft.com/office/word/2010/wordprocessingShape" mc:Ignorable="w14 w15 w16se w16cid wp14">
   <w:endnote w:type="separator" w:id="-1">
     <w:p>
       <w:pPr>
@@ -996,7 +1245,7 @@
 </file>
 
 <file path=word/footnotes.xml><?xml version="1.0" encoding="utf-8"?>
-<w:footnotes xmlns:wpc="http://schemas.microsoft.com/office/word/2010/wordprocessingCanvas" xmlns:mc="http://schemas.openxmlformats.org/markup-compatibility/2006" xmlns:o="urn:schemas-microsoft-com:office:office" xmlns:r="http://schemas.openxmlformats.org/officeDocument/2006/relationships" xmlns:m="http://schemas.openxmlformats.org/officeDocument/2006/math" xmlns:v="urn:schemas-microsoft-com:vml" xmlns:wp14="http://schemas.microsoft.com/office/word/2010/wordprocessingDrawing" xmlns:wp="http://schemas.openxmlformats.org/drawingml/2006/wordprocessingDrawing" xmlns:w10="urn:schemas-microsoft-com:office:word" xmlns:w="http://schemas.openxmlformats.org/wordprocessingml/2006/main" xmlns:w14="http://schemas.microsoft.com/office/word/2010/wordml" xmlns:w15="http://schemas.microsoft.com/office/word/2012/wordml" xmlns:wpg="http://schemas.microsoft.com/office/word/2010/wordprocessingGroup" xmlns:wpi="http://schemas.microsoft.com/office/word/2010/wordprocessingInk" xmlns:wne="http://schemas.microsoft.com/office/word/2006/wordml" xmlns:wps="http://schemas.microsoft.com/office/word/2010/wordprocessingShape" mc:Ignorable="w14 w15 wp14">
+<w:footnotes xmlns:wpc="http://schemas.microsoft.com/office/word/2010/wordprocessingCanvas" xmlns:cx="http://schemas.microsoft.com/office/drawing/2014/chartex" xmlns:cx1="http://schemas.microsoft.com/office/drawing/2015/9/8/chartex" xmlns:cx2="http://schemas.microsoft.com/office/drawing/2015/10/21/chartex" xmlns:cx3="http://schemas.microsoft.com/office/drawing/2016/5/9/chartex" xmlns:cx4="http://schemas.microsoft.com/office/drawing/2016/5/10/chartex" xmlns:cx5="http://schemas.microsoft.com/office/drawing/2016/5/11/chartex" xmlns:cx6="http://schemas.microsoft.com/office/drawing/2016/5/12/chartex" xmlns:cx7="http://schemas.microsoft.com/office/drawing/2016/5/13/chartex" xmlns:cx8="http://schemas.microsoft.com/office/drawing/2016/5/14/chartex" xmlns:mc="http://schemas.openxmlformats.org/markup-compatibility/2006" xmlns:aink="http://schemas.microsoft.com/office/drawing/2016/ink" xmlns:am3d="http://schemas.microsoft.com/office/drawing/2017/model3d" xmlns:o="urn:schemas-microsoft-com:office:office" xmlns:r="http://schemas.openxmlformats.org/officeDocument/2006/relationships" xmlns:m="http://schemas.openxmlformats.org/officeDocument/2006/math" xmlns:v="urn:schemas-microsoft-com:vml" xmlns:wp14="http://schemas.microsoft.com/office/word/2010/wordprocessingDrawing" xmlns:wp="http://schemas.openxmlformats.org/drawingml/2006/wordprocessingDrawing" xmlns:w10="urn:schemas-microsoft-com:office:word" xmlns:w="http://schemas.openxmlformats.org/wordprocessingml/2006/main" xmlns:w14="http://schemas.microsoft.com/office/word/2010/wordml" xmlns:w15="http://schemas.microsoft.com/office/word/2012/wordml" xmlns:w16cid="http://schemas.microsoft.com/office/word/2016/wordml/cid" xmlns:w16se="http://schemas.microsoft.com/office/word/2015/wordml/symex" xmlns:wpg="http://schemas.microsoft.com/office/word/2010/wordprocessingGroup" xmlns:wpi="http://schemas.microsoft.com/office/word/2010/wordprocessingInk" xmlns:wne="http://schemas.microsoft.com/office/word/2006/wordml" xmlns:wps="http://schemas.microsoft.com/office/word/2010/wordprocessingShape" mc:Ignorable="w14 w15 w16se w16cid wp14">
   <w:footnote w:type="separator" w:id="-1">
     <w:p>
       <w:pPr>
@@ -1021,7 +1270,7 @@
 </file>
 
 <file path=word/header1.xml><?xml version="1.0" encoding="utf-8"?>
-<w:hdr xmlns:wpc="http://schemas.microsoft.com/office/word/2010/wordprocessingCanvas" xmlns:mc="http://schemas.openxmlformats.org/markup-compatibility/2006" xmlns:o="urn:schemas-microsoft-com:office:office" xmlns:r="http://schemas.openxmlformats.org/officeDocument/2006/relationships" xmlns:m="http://schemas.openxmlformats.org/officeDocument/2006/math" xmlns:v="urn:schemas-microsoft-com:vml" xmlns:wp14="http://schemas.microsoft.com/office/word/2010/wordprocessingDrawing" xmlns:wp="http://schemas.openxmlformats.org/drawingml/2006/wordprocessingDrawing" xmlns:w10="urn:schemas-microsoft-com:office:word" xmlns:w="http://schemas.openxmlformats.org/wordprocessingml/2006/main" xmlns:w14="http://schemas.microsoft.com/office/word/2010/wordml" xmlns:w15="http://schemas.microsoft.com/office/word/2012/wordml" xmlns:wpg="http://schemas.microsoft.com/office/word/2010/wordprocessingGroup" xmlns:wpi="http://schemas.microsoft.com/office/word/2010/wordprocessingInk" xmlns:wne="http://schemas.microsoft.com/office/word/2006/wordml" xmlns:wps="http://schemas.microsoft.com/office/word/2010/wordprocessingShape" mc:Ignorable="w14 w15 wp14">
+<w:hdr xmlns:wpc="http://schemas.microsoft.com/office/word/2010/wordprocessingCanvas" xmlns:cx="http://schemas.microsoft.com/office/drawing/2014/chartex" xmlns:cx1="http://schemas.microsoft.com/office/drawing/2015/9/8/chartex" xmlns:cx2="http://schemas.microsoft.com/office/drawing/2015/10/21/chartex" xmlns:cx3="http://schemas.microsoft.com/office/drawing/2016/5/9/chartex" xmlns:cx4="http://schemas.microsoft.com/office/drawing/2016/5/10/chartex" xmlns:cx5="http://schemas.microsoft.com/office/drawing/2016/5/11/chartex" xmlns:cx6="http://schemas.microsoft.com/office/drawing/2016/5/12/chartex" xmlns:cx7="http://schemas.microsoft.com/office/drawing/2016/5/13/chartex" xmlns:cx8="http://schemas.microsoft.com/office/drawing/2016/5/14/chartex" xmlns:mc="http://schemas.openxmlformats.org/markup-compatibility/2006" xmlns:aink="http://schemas.microsoft.com/office/drawing/2016/ink" xmlns:am3d="http://schemas.microsoft.com/office/drawing/2017/model3d" xmlns:o="urn:schemas-microsoft-com:office:office" xmlns:r="http://schemas.openxmlformats.org/officeDocument/2006/relationships" xmlns:m="http://schemas.openxmlformats.org/officeDocument/2006/math" xmlns:v="urn:schemas-microsoft-com:vml" xmlns:wp14="http://schemas.microsoft.com/office/word/2010/wordprocessingDrawing" xmlns:wp="http://schemas.openxmlformats.org/drawingml/2006/wordprocessingDrawing" xmlns:w10="urn:schemas-microsoft-com:office:word" xmlns:w="http://schemas.openxmlformats.org/wordprocessingml/2006/main" xmlns:w14="http://schemas.microsoft.com/office/word/2010/wordml" xmlns:w15="http://schemas.microsoft.com/office/word/2012/wordml" xmlns:w16cid="http://schemas.microsoft.com/office/word/2016/wordml/cid" xmlns:w16se="http://schemas.microsoft.com/office/word/2015/wordml/symex" xmlns:wpg="http://schemas.microsoft.com/office/word/2010/wordprocessingGroup" xmlns:wpi="http://schemas.microsoft.com/office/word/2010/wordprocessingInk" xmlns:wne="http://schemas.microsoft.com/office/word/2006/wordml" xmlns:wps="http://schemas.microsoft.com/office/word/2010/wordprocessingShape" mc:Ignorable="w14 w15 w16se w16cid wp14">
   <w:p>
     <w:pPr>
       <w:pStyle w:val="Encabezado"/>
@@ -1035,7 +1284,7 @@
 </file>
 
 <file path=word/styles.xml><?xml version="1.0" encoding="utf-8"?>
-<w:styles xmlns:mc="http://schemas.openxmlformats.org/markup-compatibility/2006" xmlns:r="http://schemas.openxmlformats.org/officeDocument/2006/relationships" xmlns:w="http://schemas.openxmlformats.org/wordprocessingml/2006/main" xmlns:w14="http://schemas.microsoft.com/office/word/2010/wordml" xmlns:w15="http://schemas.microsoft.com/office/word/2012/wordml" mc:Ignorable="w14 w15">
+<w:styles xmlns:mc="http://schemas.openxmlformats.org/markup-compatibility/2006" xmlns:r="http://schemas.openxmlformats.org/officeDocument/2006/relationships" xmlns:w="http://schemas.openxmlformats.org/wordprocessingml/2006/main" xmlns:w14="http://schemas.microsoft.com/office/word/2010/wordml" xmlns:w15="http://schemas.microsoft.com/office/word/2012/wordml" xmlns:w16cid="http://schemas.microsoft.com/office/word/2016/wordml/cid" xmlns:w16se="http://schemas.microsoft.com/office/word/2015/wordml/symex" mc:Ignorable="w14 w15 w16se w16cid">
   <w:docDefaults>
     <w:rPrDefault>
       <w:rPr>
@@ -1051,7 +1300,7 @@
       </w:pPr>
     </w:pPrDefault>
   </w:docDefaults>
-  <w:latentStyles w:defLockedState="0" w:defUIPriority="99" w:defSemiHidden="0" w:defUnhideWhenUsed="0" w:defQFormat="0" w:count="371">
+  <w:latentStyles w:defLockedState="0" w:defUIPriority="99" w:defSemiHidden="0" w:defUnhideWhenUsed="0" w:defQFormat="0" w:count="375">
     <w:lsdException w:name="Normal" w:uiPriority="0" w:qFormat="1"/>
     <w:lsdException w:name="heading 1" w:uiPriority="9" w:qFormat="1"/>
     <w:lsdException w:name="heading 2" w:semiHidden="1" w:uiPriority="9" w:unhideWhenUsed="1" w:qFormat="1"/>
@@ -1157,7 +1406,6 @@
     <w:lsdException w:name="HTML Sample" w:semiHidden="1" w:unhideWhenUsed="1"/>
     <w:lsdException w:name="HTML Typewriter" w:semiHidden="1" w:unhideWhenUsed="1"/>
     <w:lsdException w:name="HTML Variable" w:semiHidden="1" w:unhideWhenUsed="1"/>
-    <w:lsdException w:name="Normal Table" w:semiHidden="1" w:unhideWhenUsed="1"/>
     <w:lsdException w:name="annotation subject" w:semiHidden="1" w:unhideWhenUsed="1"/>
     <w:lsdException w:name="No List" w:semiHidden="1" w:unhideWhenUsed="1"/>
     <w:lsdException w:name="Outline List 1" w:semiHidden="1" w:unhideWhenUsed="1"/>
@@ -1201,10 +1449,8 @@
     <w:lsdException w:name="Table Elegant" w:semiHidden="1" w:unhideWhenUsed="1"/>
     <w:lsdException w:name="Table Professional" w:semiHidden="1" w:unhideWhenUsed="1"/>
     <w:lsdException w:name="Table Subtle 1" w:semiHidden="1" w:unhideWhenUsed="1"/>
-    <w:lsdException w:name="Table Subtle 2" w:semiHidden="1" w:unhideWhenUsed="1"/>
     <w:lsdException w:name="Table Web 1" w:semiHidden="1" w:unhideWhenUsed="1"/>
     <w:lsdException w:name="Table Web 2" w:semiHidden="1" w:unhideWhenUsed="1"/>
-    <w:lsdException w:name="Table Web 3" w:semiHidden="1" w:unhideWhenUsed="1"/>
     <w:lsdException w:name="Balloon Text" w:semiHidden="1" w:unhideWhenUsed="1"/>
     <w:lsdException w:name="Table Grid" w:uiPriority="39"/>
     <w:lsdException w:name="Table Theme" w:semiHidden="1" w:unhideWhenUsed="1"/>
@@ -1423,6 +1669,10 @@
     <w:lsdException w:name="List Table 5 Dark Accent 6" w:uiPriority="50"/>
     <w:lsdException w:name="List Table 6 Colorful Accent 6" w:uiPriority="51"/>
     <w:lsdException w:name="List Table 7 Colorful Accent 6" w:uiPriority="52"/>
+    <w:lsdException w:name="Mention" w:semiHidden="1" w:unhideWhenUsed="1"/>
+    <w:lsdException w:name="Smart Hyperlink" w:semiHidden="1" w:unhideWhenUsed="1"/>
+    <w:lsdException w:name="Hashtag" w:semiHidden="1" w:unhideWhenUsed="1"/>
+    <w:lsdException w:name="Unresolved Mention" w:semiHidden="1" w:unhideWhenUsed="1"/>
   </w:latentStyles>
   <w:style w:type="paragraph" w:default="1" w:styleId="Normal">
     <w:name w:val="Normal"/>
@@ -1508,7 +1758,6 @@
       <w:spacing w:after="0" w:line="240" w:lineRule="auto"/>
     </w:pPr>
     <w:tblPr>
-      <w:tblInd w:w="0" w:type="dxa"/>
       <w:tblBorders>
         <w:top w:val="single" w:sz="4" w:space="0" w:color="auto"/>
         <w:left w:val="single" w:sz="4" w:space="0" w:color="auto"/>
@@ -1517,12 +1766,6 @@
         <w:insideH w:val="single" w:sz="4" w:space="0" w:color="auto"/>
         <w:insideV w:val="single" w:sz="4" w:space="0" w:color="auto"/>
       </w:tblBorders>
-      <w:tblCellMar>
-        <w:top w:w="0" w:type="dxa"/>
-        <w:left w:w="108" w:type="dxa"/>
-        <w:bottom w:w="0" w:type="dxa"/>
-        <w:right w:w="108" w:type="dxa"/>
-      </w:tblCellMar>
     </w:tblPr>
   </w:style>
 </w:styles>
